--- a/Meeting minutes CSSE 230/MeetingMinutesTemplate.docx
+++ b/Meeting minutes CSSE 230/MeetingMinutesTemplate.docx
@@ -12,8 +12,6 @@
           <w:rFonts w:cs="Tahoma"/>
         </w:rPr>
       </w:pPr>
-      <w:bookmarkStart w:id="0" w:name="_GoBack"/>
-      <w:bookmarkEnd w:id="0"/>
     </w:p>
     <w:p>
       <w:pPr>
@@ -211,6 +209,16 @@
                 <w:lang w:eastAsia="ar-SA"/>
               </w:rPr>
             </w:pPr>
+            <w:r>
+              <w:rPr>
+                <w:rFonts w:ascii="Tahoma" w:eastAsia="PMingLiU" w:hAnsi="Tahoma" w:cs="Tahoma"/>
+                <w:b/>
+                <w:sz w:val="20"/>
+                <w:szCs w:val="20"/>
+                <w:lang w:eastAsia="ar-SA"/>
+              </w:rPr>
+              <w:t>2/4/2020</w:t>
+            </w:r>
           </w:p>
         </w:tc>
       </w:tr>
@@ -347,6 +355,15 @@
                 <w:lang w:eastAsia="ar-SA"/>
               </w:rPr>
             </w:pPr>
+            <w:r>
+              <w:rPr>
+                <w:rFonts w:ascii="Tahoma" w:eastAsia="PMingLiU" w:hAnsi="Tahoma" w:cs="Tahoma"/>
+                <w:sz w:val="20"/>
+                <w:szCs w:val="20"/>
+                <w:lang w:eastAsia="ar-SA"/>
+              </w:rPr>
+              <w:t>1:30pm</w:t>
+            </w:r>
           </w:p>
         </w:tc>
       </w:tr>
@@ -417,6 +434,15 @@
                 <w:lang w:eastAsia="ar-SA"/>
               </w:rPr>
             </w:pPr>
+            <w:r>
+              <w:rPr>
+                <w:rFonts w:ascii="Tahoma" w:eastAsia="PMingLiU" w:hAnsi="Tahoma" w:cs="Tahoma"/>
+                <w:sz w:val="20"/>
+                <w:szCs w:val="20"/>
+                <w:lang w:eastAsia="ar-SA"/>
+              </w:rPr>
+              <w:t>O169</w:t>
+            </w:r>
           </w:p>
         </w:tc>
         <w:tc>
@@ -483,6 +509,15 @@
                 <w:lang w:eastAsia="ar-SA"/>
               </w:rPr>
             </w:pPr>
+            <w:r>
+              <w:rPr>
+                <w:rFonts w:ascii="Tahoma" w:eastAsia="PMingLiU" w:hAnsi="Tahoma" w:cs="Tahoma"/>
+                <w:sz w:val="20"/>
+                <w:szCs w:val="20"/>
+                <w:lang w:eastAsia="ar-SA"/>
+              </w:rPr>
+              <w:t>Seth</w:t>
+            </w:r>
           </w:p>
         </w:tc>
       </w:tr>
@@ -556,6 +591,15 @@
                 <w:lang w:eastAsia="ar-SA"/>
               </w:rPr>
             </w:pPr>
+            <w:r>
+              <w:rPr>
+                <w:rFonts w:ascii="Tahoma" w:eastAsia="PMingLiU" w:hAnsi="Tahoma" w:cs="Tahoma"/>
+                <w:sz w:val="20"/>
+                <w:szCs w:val="20"/>
+                <w:lang w:eastAsia="ar-SA"/>
+              </w:rPr>
+              <w:t>Luke, Michael, Seth</w:t>
+            </w:r>
           </w:p>
         </w:tc>
       </w:tr>
@@ -639,1324 +683,6 @@
         </w:rPr>
       </w:pPr>
     </w:p>
-    <w:tbl>
-      <w:tblPr>
-        <w:tblW w:w="10080" w:type="dxa"/>
-        <w:tblInd w:w="108" w:type="dxa"/>
-        <w:tblLayout w:type="fixed"/>
-        <w:tblLook w:val="0000" w:firstRow="0" w:lastRow="0" w:firstColumn="0" w:lastColumn="0" w:noHBand="0" w:noVBand="0"/>
-      </w:tblPr>
-      <w:tblGrid>
-        <w:gridCol w:w="630"/>
-        <w:gridCol w:w="3718"/>
-        <w:gridCol w:w="5732"/>
-      </w:tblGrid>
-      <w:tr>
-        <w:trPr>
-          <w:cantSplit/>
-          <w:trHeight w:val="413"/>
-          <w:tblHeader/>
-        </w:trPr>
-        <w:tc>
-          <w:tcPr>
-            <w:tcW w:w="10080" w:type="dxa"/>
-            <w:gridSpan w:val="3"/>
-            <w:tcBorders>
-              <w:top w:val="single" w:sz="4" w:space="0" w:color="000000"/>
-              <w:left w:val="single" w:sz="4" w:space="0" w:color="000000"/>
-              <w:bottom w:val="single" w:sz="4" w:space="0" w:color="000000"/>
-              <w:right w:val="single" w:sz="4" w:space="0" w:color="000000"/>
-            </w:tcBorders>
-            <w:shd w:val="clear" w:color="auto" w:fill="003366"/>
-            <w:vAlign w:val="center"/>
-          </w:tcPr>
-          <w:p>
-            <w:pPr>
-              <w:pStyle w:val="Heading3"/>
-              <w:keepLines/>
-              <w:suppressAutoHyphens w:val="0"/>
-              <w:snapToGrid w:val="0"/>
-              <w:rPr>
-                <w:rFonts w:ascii="Tahoma" w:eastAsia="PMingLiU" w:hAnsi="Tahoma" w:cs="Tahoma"/>
-                <w:color w:val="FFFFFF"/>
-                <w:sz w:val="20"/>
-                <w:szCs w:val="20"/>
-                <w:lang w:eastAsia="ar-SA"/>
-              </w:rPr>
-            </w:pPr>
-            <w:r>
-              <w:rPr>
-                <w:rFonts w:ascii="Tahoma" w:eastAsia="PMingLiU" w:hAnsi="Tahoma" w:cs="Tahoma"/>
-                <w:color w:val="FFFFFF"/>
-                <w:sz w:val="20"/>
-                <w:szCs w:val="20"/>
-                <w:lang w:eastAsia="ar-SA"/>
-              </w:rPr>
-              <w:t>Key Points Discussed</w:t>
-            </w:r>
-          </w:p>
-        </w:tc>
-      </w:tr>
-      <w:tr>
-        <w:trPr>
-          <w:cantSplit/>
-          <w:tblHeader/>
-        </w:trPr>
-        <w:tc>
-          <w:tcPr>
-            <w:tcW w:w="630" w:type="dxa"/>
-            <w:tcBorders>
-              <w:left w:val="single" w:sz="4" w:space="0" w:color="000000"/>
-              <w:bottom w:val="single" w:sz="4" w:space="0" w:color="000000"/>
-            </w:tcBorders>
-            <w:shd w:val="clear" w:color="auto" w:fill="F2F2F2"/>
-          </w:tcPr>
-          <w:p>
-            <w:pPr>
-              <w:pStyle w:val="Heading3"/>
-              <w:keepLines/>
-              <w:suppressAutoHyphens w:val="0"/>
-              <w:snapToGrid w:val="0"/>
-              <w:spacing w:before="60"/>
-              <w:rPr>
-                <w:rFonts w:ascii="Tahoma" w:eastAsia="PMingLiU" w:hAnsi="Tahoma" w:cs="Tahoma"/>
-                <w:sz w:val="20"/>
-                <w:szCs w:val="20"/>
-                <w:lang w:eastAsia="ar-SA"/>
-              </w:rPr>
-            </w:pPr>
-            <w:r>
-              <w:rPr>
-                <w:rFonts w:ascii="Tahoma" w:eastAsia="PMingLiU" w:hAnsi="Tahoma" w:cs="Tahoma"/>
-                <w:sz w:val="20"/>
-                <w:szCs w:val="20"/>
-                <w:lang w:eastAsia="ar-SA"/>
-              </w:rPr>
-              <w:t>No.</w:t>
-            </w:r>
-          </w:p>
-        </w:tc>
-        <w:tc>
-          <w:tcPr>
-            <w:tcW w:w="3718" w:type="dxa"/>
-            <w:tcBorders>
-              <w:left w:val="single" w:sz="4" w:space="0" w:color="000000"/>
-              <w:bottom w:val="single" w:sz="4" w:space="0" w:color="000000"/>
-            </w:tcBorders>
-            <w:shd w:val="clear" w:color="auto" w:fill="F2F2F2"/>
-          </w:tcPr>
-          <w:p>
-            <w:pPr>
-              <w:pStyle w:val="Heading3"/>
-              <w:keepLines/>
-              <w:suppressAutoHyphens w:val="0"/>
-              <w:snapToGrid w:val="0"/>
-              <w:spacing w:before="60"/>
-              <w:rPr>
-                <w:rFonts w:ascii="Tahoma" w:eastAsia="PMingLiU" w:hAnsi="Tahoma" w:cs="Tahoma"/>
-                <w:sz w:val="20"/>
-                <w:szCs w:val="20"/>
-                <w:lang w:eastAsia="ar-SA"/>
-              </w:rPr>
-            </w:pPr>
-            <w:r>
-              <w:rPr>
-                <w:rFonts w:ascii="Tahoma" w:eastAsia="PMingLiU" w:hAnsi="Tahoma" w:cs="Tahoma"/>
-                <w:sz w:val="20"/>
-                <w:szCs w:val="20"/>
-                <w:lang w:eastAsia="ar-SA"/>
-              </w:rPr>
-              <w:t>Topic</w:t>
-            </w:r>
-          </w:p>
-        </w:tc>
-        <w:tc>
-          <w:tcPr>
-            <w:tcW w:w="5732" w:type="dxa"/>
-            <w:tcBorders>
-              <w:left w:val="single" w:sz="4" w:space="0" w:color="000000"/>
-              <w:bottom w:val="single" w:sz="4" w:space="0" w:color="000000"/>
-              <w:right w:val="single" w:sz="4" w:space="0" w:color="000000"/>
-            </w:tcBorders>
-            <w:shd w:val="clear" w:color="auto" w:fill="F2F2F2"/>
-          </w:tcPr>
-          <w:p>
-            <w:pPr>
-              <w:keepNext/>
-              <w:keepLines/>
-              <w:suppressAutoHyphens w:val="0"/>
-              <w:snapToGrid w:val="0"/>
-              <w:spacing w:before="60" w:after="60"/>
-              <w:jc w:val="center"/>
-              <w:rPr>
-                <w:rFonts w:ascii="Tahoma" w:eastAsia="PMingLiU" w:hAnsi="Tahoma" w:cs="Tahoma"/>
-                <w:b/>
-                <w:sz w:val="20"/>
-                <w:szCs w:val="20"/>
-                <w:lang w:eastAsia="ar-SA"/>
-              </w:rPr>
-            </w:pPr>
-            <w:r>
-              <w:rPr>
-                <w:rFonts w:ascii="Tahoma" w:eastAsia="PMingLiU" w:hAnsi="Tahoma" w:cs="Tahoma"/>
-                <w:b/>
-                <w:sz w:val="20"/>
-                <w:szCs w:val="20"/>
-                <w:lang w:eastAsia="ar-SA"/>
-              </w:rPr>
-              <w:t>Highlights</w:t>
-            </w:r>
-          </w:p>
-        </w:tc>
-      </w:tr>
-      <w:tr>
-        <w:tc>
-          <w:tcPr>
-            <w:tcW w:w="630" w:type="dxa"/>
-            <w:tcBorders>
-              <w:left w:val="single" w:sz="4" w:space="0" w:color="000000"/>
-              <w:bottom w:val="single" w:sz="4" w:space="0" w:color="000000"/>
-            </w:tcBorders>
-          </w:tcPr>
-          <w:p>
-            <w:pPr>
-              <w:pStyle w:val="Heading3"/>
-              <w:keepLines/>
-              <w:suppressAutoHyphens w:val="0"/>
-              <w:snapToGrid w:val="0"/>
-              <w:spacing w:before="60"/>
-              <w:jc w:val="left"/>
-              <w:rPr>
-                <w:rFonts w:ascii="Tahoma" w:eastAsia="PMingLiU" w:hAnsi="Tahoma" w:cs="Tahoma"/>
-                <w:b w:val="0"/>
-                <w:color w:val="3366FF"/>
-                <w:sz w:val="20"/>
-                <w:szCs w:val="20"/>
-                <w:lang w:eastAsia="ar-SA"/>
-              </w:rPr>
-            </w:pPr>
-            <w:r>
-              <w:rPr>
-                <w:rFonts w:ascii="Tahoma" w:eastAsia="PMingLiU" w:hAnsi="Tahoma" w:cs="Tahoma"/>
-                <w:b w:val="0"/>
-                <w:color w:val="3366FF"/>
-                <w:sz w:val="20"/>
-                <w:szCs w:val="20"/>
-                <w:lang w:eastAsia="ar-SA"/>
-              </w:rPr>
-              <w:t xml:space="preserve">1.  </w:t>
-            </w:r>
-          </w:p>
-        </w:tc>
-        <w:tc>
-          <w:tcPr>
-            <w:tcW w:w="3718" w:type="dxa"/>
-            <w:tcBorders>
-              <w:left w:val="single" w:sz="4" w:space="0" w:color="000000"/>
-              <w:bottom w:val="single" w:sz="4" w:space="0" w:color="000000"/>
-            </w:tcBorders>
-          </w:tcPr>
-          <w:p>
-            <w:pPr>
-              <w:pStyle w:val="Heading3"/>
-              <w:keepLines/>
-              <w:suppressAutoHyphens w:val="0"/>
-              <w:snapToGrid w:val="0"/>
-              <w:spacing w:before="60"/>
-              <w:jc w:val="left"/>
-              <w:rPr>
-                <w:rFonts w:ascii="Tahoma" w:eastAsia="PMingLiU" w:hAnsi="Tahoma" w:cs="Tahoma"/>
-                <w:b w:val="0"/>
-                <w:color w:val="3366FF"/>
-                <w:sz w:val="20"/>
-                <w:szCs w:val="20"/>
-                <w:lang w:eastAsia="ar-SA"/>
-              </w:rPr>
-            </w:pPr>
-          </w:p>
-        </w:tc>
-        <w:tc>
-          <w:tcPr>
-            <w:tcW w:w="5732" w:type="dxa"/>
-            <w:tcBorders>
-              <w:left w:val="single" w:sz="4" w:space="0" w:color="000000"/>
-              <w:bottom w:val="single" w:sz="4" w:space="0" w:color="000000"/>
-              <w:right w:val="single" w:sz="4" w:space="0" w:color="000000"/>
-            </w:tcBorders>
-          </w:tcPr>
-          <w:p>
-            <w:pPr>
-              <w:pStyle w:val="Heading3"/>
-              <w:keepLines/>
-              <w:suppressAutoHyphens w:val="0"/>
-              <w:snapToGrid w:val="0"/>
-              <w:spacing w:before="60"/>
-              <w:jc w:val="left"/>
-              <w:rPr>
-                <w:rFonts w:ascii="Tahoma" w:eastAsia="PMingLiU" w:hAnsi="Tahoma" w:cs="Tahoma"/>
-                <w:b w:val="0"/>
-                <w:color w:val="3366FF"/>
-                <w:sz w:val="20"/>
-                <w:szCs w:val="20"/>
-                <w:lang w:eastAsia="ar-SA"/>
-              </w:rPr>
-            </w:pPr>
-          </w:p>
-        </w:tc>
-      </w:tr>
-      <w:tr>
-        <w:tc>
-          <w:tcPr>
-            <w:tcW w:w="630" w:type="dxa"/>
-            <w:tcBorders>
-              <w:left w:val="single" w:sz="4" w:space="0" w:color="000000"/>
-              <w:bottom w:val="single" w:sz="4" w:space="0" w:color="000000"/>
-            </w:tcBorders>
-          </w:tcPr>
-          <w:p>
-            <w:pPr>
-              <w:pStyle w:val="Heading3"/>
-              <w:keepLines/>
-              <w:suppressAutoHyphens w:val="0"/>
-              <w:snapToGrid w:val="0"/>
-              <w:spacing w:before="60"/>
-              <w:jc w:val="left"/>
-              <w:rPr>
-                <w:rFonts w:ascii="Tahoma" w:eastAsia="PMingLiU" w:hAnsi="Tahoma" w:cs="Tahoma"/>
-                <w:b w:val="0"/>
-                <w:color w:val="3366FF"/>
-                <w:sz w:val="20"/>
-                <w:szCs w:val="20"/>
-                <w:lang w:eastAsia="ar-SA"/>
-              </w:rPr>
-            </w:pPr>
-            <w:r>
-              <w:rPr>
-                <w:rFonts w:ascii="Tahoma" w:eastAsia="PMingLiU" w:hAnsi="Tahoma" w:cs="Tahoma"/>
-                <w:b w:val="0"/>
-                <w:color w:val="3366FF"/>
-                <w:sz w:val="20"/>
-                <w:szCs w:val="20"/>
-                <w:lang w:eastAsia="ar-SA"/>
-              </w:rPr>
-              <w:t xml:space="preserve">2.  </w:t>
-            </w:r>
-          </w:p>
-        </w:tc>
-        <w:tc>
-          <w:tcPr>
-            <w:tcW w:w="3718" w:type="dxa"/>
-            <w:tcBorders>
-              <w:left w:val="single" w:sz="4" w:space="0" w:color="000000"/>
-              <w:bottom w:val="single" w:sz="4" w:space="0" w:color="000000"/>
-            </w:tcBorders>
-          </w:tcPr>
-          <w:p>
-            <w:pPr>
-              <w:pStyle w:val="Heading3"/>
-              <w:keepLines/>
-              <w:suppressAutoHyphens w:val="0"/>
-              <w:snapToGrid w:val="0"/>
-              <w:spacing w:before="60"/>
-              <w:jc w:val="left"/>
-              <w:rPr>
-                <w:rFonts w:ascii="Tahoma" w:eastAsia="PMingLiU" w:hAnsi="Tahoma" w:cs="Tahoma"/>
-                <w:b w:val="0"/>
-                <w:color w:val="3366FF"/>
-                <w:sz w:val="20"/>
-                <w:szCs w:val="20"/>
-                <w:lang w:eastAsia="ar-SA"/>
-              </w:rPr>
-            </w:pPr>
-          </w:p>
-        </w:tc>
-        <w:tc>
-          <w:tcPr>
-            <w:tcW w:w="5732" w:type="dxa"/>
-            <w:tcBorders>
-              <w:left w:val="single" w:sz="4" w:space="0" w:color="000000"/>
-              <w:bottom w:val="single" w:sz="4" w:space="0" w:color="000000"/>
-              <w:right w:val="single" w:sz="4" w:space="0" w:color="000000"/>
-            </w:tcBorders>
-          </w:tcPr>
-          <w:p>
-            <w:pPr>
-              <w:pStyle w:val="Heading3"/>
-              <w:keepLines/>
-              <w:suppressAutoHyphens w:val="0"/>
-              <w:snapToGrid w:val="0"/>
-              <w:spacing w:before="60"/>
-              <w:jc w:val="left"/>
-              <w:rPr>
-                <w:rFonts w:ascii="Tahoma" w:eastAsia="PMingLiU" w:hAnsi="Tahoma" w:cs="Tahoma"/>
-                <w:b w:val="0"/>
-                <w:color w:val="3366FF"/>
-                <w:sz w:val="20"/>
-                <w:szCs w:val="20"/>
-                <w:lang w:eastAsia="ar-SA"/>
-              </w:rPr>
-            </w:pPr>
-          </w:p>
-        </w:tc>
-      </w:tr>
-      <w:tr>
-        <w:tc>
-          <w:tcPr>
-            <w:tcW w:w="630" w:type="dxa"/>
-            <w:tcBorders>
-              <w:left w:val="single" w:sz="4" w:space="0" w:color="000000"/>
-              <w:bottom w:val="single" w:sz="4" w:space="0" w:color="000000"/>
-            </w:tcBorders>
-          </w:tcPr>
-          <w:p>
-            <w:pPr>
-              <w:pStyle w:val="Heading3"/>
-              <w:keepLines/>
-              <w:suppressAutoHyphens w:val="0"/>
-              <w:snapToGrid w:val="0"/>
-              <w:spacing w:before="60"/>
-              <w:jc w:val="left"/>
-              <w:rPr>
-                <w:rFonts w:ascii="Tahoma" w:eastAsia="PMingLiU" w:hAnsi="Tahoma" w:cs="Tahoma"/>
-                <w:b w:val="0"/>
-                <w:color w:val="3366FF"/>
-                <w:sz w:val="20"/>
-                <w:szCs w:val="20"/>
-                <w:lang w:eastAsia="ar-SA"/>
-              </w:rPr>
-            </w:pPr>
-            <w:r>
-              <w:rPr>
-                <w:rFonts w:ascii="Tahoma" w:eastAsia="PMingLiU" w:hAnsi="Tahoma" w:cs="Tahoma"/>
-                <w:b w:val="0"/>
-                <w:color w:val="3366FF"/>
-                <w:sz w:val="20"/>
-                <w:szCs w:val="20"/>
-                <w:lang w:eastAsia="ar-SA"/>
-              </w:rPr>
-              <w:t>3.</w:t>
-            </w:r>
-          </w:p>
-        </w:tc>
-        <w:tc>
-          <w:tcPr>
-            <w:tcW w:w="3718" w:type="dxa"/>
-            <w:tcBorders>
-              <w:left w:val="single" w:sz="4" w:space="0" w:color="000000"/>
-              <w:bottom w:val="single" w:sz="4" w:space="0" w:color="000000"/>
-            </w:tcBorders>
-          </w:tcPr>
-          <w:p>
-            <w:pPr>
-              <w:pStyle w:val="Heading3"/>
-              <w:keepLines/>
-              <w:suppressAutoHyphens w:val="0"/>
-              <w:snapToGrid w:val="0"/>
-              <w:spacing w:before="60"/>
-              <w:jc w:val="left"/>
-              <w:rPr>
-                <w:rFonts w:ascii="Tahoma" w:eastAsia="PMingLiU" w:hAnsi="Tahoma" w:cs="Tahoma"/>
-                <w:b w:val="0"/>
-                <w:color w:val="3366FF"/>
-                <w:sz w:val="20"/>
-                <w:szCs w:val="20"/>
-                <w:lang w:eastAsia="ar-SA"/>
-              </w:rPr>
-            </w:pPr>
-          </w:p>
-        </w:tc>
-        <w:tc>
-          <w:tcPr>
-            <w:tcW w:w="5732" w:type="dxa"/>
-            <w:tcBorders>
-              <w:left w:val="single" w:sz="4" w:space="0" w:color="000000"/>
-              <w:bottom w:val="single" w:sz="4" w:space="0" w:color="000000"/>
-              <w:right w:val="single" w:sz="4" w:space="0" w:color="000000"/>
-            </w:tcBorders>
-          </w:tcPr>
-          <w:p>
-            <w:pPr>
-              <w:pStyle w:val="Heading3"/>
-              <w:keepLines/>
-              <w:suppressAutoHyphens w:val="0"/>
-              <w:snapToGrid w:val="0"/>
-              <w:spacing w:before="60"/>
-              <w:jc w:val="left"/>
-              <w:rPr>
-                <w:rFonts w:ascii="Tahoma" w:eastAsia="PMingLiU" w:hAnsi="Tahoma" w:cs="Tahoma"/>
-                <w:b w:val="0"/>
-                <w:color w:val="3366FF"/>
-                <w:sz w:val="20"/>
-                <w:szCs w:val="20"/>
-                <w:lang w:eastAsia="ar-SA"/>
-              </w:rPr>
-            </w:pPr>
-          </w:p>
-        </w:tc>
-      </w:tr>
-      <w:tr>
-        <w:tc>
-          <w:tcPr>
-            <w:tcW w:w="630" w:type="dxa"/>
-            <w:tcBorders>
-              <w:left w:val="single" w:sz="4" w:space="0" w:color="000000"/>
-              <w:bottom w:val="single" w:sz="4" w:space="0" w:color="000000"/>
-            </w:tcBorders>
-          </w:tcPr>
-          <w:p>
-            <w:pPr>
-              <w:pStyle w:val="Heading3"/>
-              <w:keepLines/>
-              <w:suppressAutoHyphens w:val="0"/>
-              <w:snapToGrid w:val="0"/>
-              <w:spacing w:before="60"/>
-              <w:jc w:val="left"/>
-              <w:rPr>
-                <w:rFonts w:ascii="Tahoma" w:eastAsia="PMingLiU" w:hAnsi="Tahoma" w:cs="Tahoma"/>
-                <w:b w:val="0"/>
-                <w:color w:val="3366FF"/>
-                <w:sz w:val="20"/>
-                <w:szCs w:val="20"/>
-                <w:lang w:eastAsia="ar-SA"/>
-              </w:rPr>
-            </w:pPr>
-            <w:r>
-              <w:rPr>
-                <w:rFonts w:ascii="Tahoma" w:eastAsia="PMingLiU" w:hAnsi="Tahoma" w:cs="Tahoma"/>
-                <w:b w:val="0"/>
-                <w:color w:val="3366FF"/>
-                <w:sz w:val="20"/>
-                <w:szCs w:val="20"/>
-                <w:lang w:eastAsia="ar-SA"/>
-              </w:rPr>
-              <w:t>4.</w:t>
-            </w:r>
-          </w:p>
-        </w:tc>
-        <w:tc>
-          <w:tcPr>
-            <w:tcW w:w="3718" w:type="dxa"/>
-            <w:tcBorders>
-              <w:left w:val="single" w:sz="4" w:space="0" w:color="000000"/>
-              <w:bottom w:val="single" w:sz="4" w:space="0" w:color="000000"/>
-            </w:tcBorders>
-          </w:tcPr>
-          <w:p>
-            <w:pPr>
-              <w:pStyle w:val="Heading3"/>
-              <w:keepLines/>
-              <w:suppressAutoHyphens w:val="0"/>
-              <w:snapToGrid w:val="0"/>
-              <w:spacing w:before="60"/>
-              <w:jc w:val="left"/>
-              <w:rPr>
-                <w:rFonts w:ascii="Tahoma" w:eastAsia="PMingLiU" w:hAnsi="Tahoma" w:cs="Tahoma"/>
-                <w:b w:val="0"/>
-                <w:color w:val="3366FF"/>
-                <w:sz w:val="20"/>
-                <w:szCs w:val="20"/>
-                <w:lang w:eastAsia="ar-SA"/>
-              </w:rPr>
-            </w:pPr>
-          </w:p>
-        </w:tc>
-        <w:tc>
-          <w:tcPr>
-            <w:tcW w:w="5732" w:type="dxa"/>
-            <w:tcBorders>
-              <w:left w:val="single" w:sz="4" w:space="0" w:color="000000"/>
-              <w:bottom w:val="single" w:sz="4" w:space="0" w:color="000000"/>
-              <w:right w:val="single" w:sz="4" w:space="0" w:color="000000"/>
-            </w:tcBorders>
-          </w:tcPr>
-          <w:p>
-            <w:pPr>
-              <w:pStyle w:val="Heading3"/>
-              <w:keepLines/>
-              <w:suppressAutoHyphens w:val="0"/>
-              <w:snapToGrid w:val="0"/>
-              <w:spacing w:before="60"/>
-              <w:jc w:val="left"/>
-              <w:rPr>
-                <w:rFonts w:ascii="Tahoma" w:eastAsia="PMingLiU" w:hAnsi="Tahoma" w:cs="Tahoma"/>
-                <w:b w:val="0"/>
-                <w:color w:val="3366FF"/>
-                <w:sz w:val="20"/>
-                <w:szCs w:val="20"/>
-                <w:lang w:eastAsia="ar-SA"/>
-              </w:rPr>
-            </w:pPr>
-          </w:p>
-        </w:tc>
-      </w:tr>
-      <w:tr>
-        <w:tc>
-          <w:tcPr>
-            <w:tcW w:w="630" w:type="dxa"/>
-            <w:tcBorders>
-              <w:left w:val="single" w:sz="4" w:space="0" w:color="000000"/>
-              <w:bottom w:val="single" w:sz="4" w:space="0" w:color="000000"/>
-            </w:tcBorders>
-          </w:tcPr>
-          <w:p>
-            <w:pPr>
-              <w:pStyle w:val="Heading3"/>
-              <w:keepLines/>
-              <w:suppressAutoHyphens w:val="0"/>
-              <w:snapToGrid w:val="0"/>
-              <w:spacing w:before="60"/>
-              <w:jc w:val="left"/>
-              <w:rPr>
-                <w:rFonts w:ascii="Tahoma" w:eastAsia="PMingLiU" w:hAnsi="Tahoma" w:cs="Tahoma"/>
-                <w:b w:val="0"/>
-                <w:color w:val="3366FF"/>
-                <w:sz w:val="20"/>
-                <w:szCs w:val="20"/>
-                <w:lang w:eastAsia="ar-SA"/>
-              </w:rPr>
-            </w:pPr>
-            <w:r>
-              <w:rPr>
-                <w:rFonts w:ascii="Tahoma" w:eastAsia="PMingLiU" w:hAnsi="Tahoma" w:cs="Tahoma"/>
-                <w:b w:val="0"/>
-                <w:color w:val="3366FF"/>
-                <w:sz w:val="20"/>
-                <w:szCs w:val="20"/>
-                <w:lang w:eastAsia="ar-SA"/>
-              </w:rPr>
-              <w:t>5.</w:t>
-            </w:r>
-          </w:p>
-        </w:tc>
-        <w:tc>
-          <w:tcPr>
-            <w:tcW w:w="3718" w:type="dxa"/>
-            <w:tcBorders>
-              <w:left w:val="single" w:sz="4" w:space="0" w:color="000000"/>
-              <w:bottom w:val="single" w:sz="4" w:space="0" w:color="000000"/>
-            </w:tcBorders>
-          </w:tcPr>
-          <w:p>
-            <w:pPr>
-              <w:pStyle w:val="Heading3"/>
-              <w:keepLines/>
-              <w:suppressAutoHyphens w:val="0"/>
-              <w:snapToGrid w:val="0"/>
-              <w:spacing w:before="60"/>
-              <w:jc w:val="left"/>
-              <w:rPr>
-                <w:rFonts w:ascii="Tahoma" w:eastAsia="PMingLiU" w:hAnsi="Tahoma" w:cs="Tahoma"/>
-                <w:b w:val="0"/>
-                <w:color w:val="3366FF"/>
-                <w:sz w:val="20"/>
-                <w:szCs w:val="20"/>
-                <w:lang w:eastAsia="ar-SA"/>
-              </w:rPr>
-            </w:pPr>
-          </w:p>
-        </w:tc>
-        <w:tc>
-          <w:tcPr>
-            <w:tcW w:w="5732" w:type="dxa"/>
-            <w:tcBorders>
-              <w:left w:val="single" w:sz="4" w:space="0" w:color="000000"/>
-              <w:bottom w:val="single" w:sz="4" w:space="0" w:color="000000"/>
-              <w:right w:val="single" w:sz="4" w:space="0" w:color="000000"/>
-            </w:tcBorders>
-          </w:tcPr>
-          <w:p>
-            <w:pPr>
-              <w:pStyle w:val="Heading3"/>
-              <w:keepLines/>
-              <w:suppressAutoHyphens w:val="0"/>
-              <w:snapToGrid w:val="0"/>
-              <w:spacing w:before="60"/>
-              <w:jc w:val="left"/>
-              <w:rPr>
-                <w:rFonts w:ascii="Tahoma" w:eastAsia="PMingLiU" w:hAnsi="Tahoma" w:cs="Tahoma"/>
-                <w:b w:val="0"/>
-                <w:color w:val="3366FF"/>
-                <w:sz w:val="20"/>
-                <w:szCs w:val="20"/>
-                <w:lang w:eastAsia="ar-SA"/>
-              </w:rPr>
-            </w:pPr>
-          </w:p>
-        </w:tc>
-      </w:tr>
-      <w:tr>
-        <w:tc>
-          <w:tcPr>
-            <w:tcW w:w="630" w:type="dxa"/>
-            <w:tcBorders>
-              <w:left w:val="single" w:sz="4" w:space="0" w:color="000000"/>
-              <w:bottom w:val="single" w:sz="4" w:space="0" w:color="000000"/>
-            </w:tcBorders>
-          </w:tcPr>
-          <w:p>
-            <w:pPr>
-              <w:pStyle w:val="Heading3"/>
-              <w:keepLines/>
-              <w:suppressAutoHyphens w:val="0"/>
-              <w:snapToGrid w:val="0"/>
-              <w:spacing w:before="60"/>
-              <w:jc w:val="left"/>
-              <w:rPr>
-                <w:rFonts w:ascii="Tahoma" w:eastAsia="PMingLiU" w:hAnsi="Tahoma" w:cs="Tahoma"/>
-                <w:b w:val="0"/>
-                <w:color w:val="3366FF"/>
-                <w:sz w:val="20"/>
-                <w:szCs w:val="20"/>
-                <w:lang w:eastAsia="ar-SA"/>
-              </w:rPr>
-            </w:pPr>
-          </w:p>
-        </w:tc>
-        <w:tc>
-          <w:tcPr>
-            <w:tcW w:w="3718" w:type="dxa"/>
-            <w:tcBorders>
-              <w:left w:val="single" w:sz="4" w:space="0" w:color="000000"/>
-              <w:bottom w:val="single" w:sz="4" w:space="0" w:color="000000"/>
-            </w:tcBorders>
-          </w:tcPr>
-          <w:p>
-            <w:pPr>
-              <w:pStyle w:val="Heading3"/>
-              <w:keepLines/>
-              <w:suppressAutoHyphens w:val="0"/>
-              <w:snapToGrid w:val="0"/>
-              <w:spacing w:before="60"/>
-              <w:jc w:val="left"/>
-              <w:rPr>
-                <w:rFonts w:ascii="Tahoma" w:eastAsia="PMingLiU" w:hAnsi="Tahoma" w:cs="Tahoma"/>
-                <w:b w:val="0"/>
-                <w:color w:val="3366FF"/>
-                <w:sz w:val="20"/>
-                <w:szCs w:val="20"/>
-                <w:lang w:eastAsia="ar-SA"/>
-              </w:rPr>
-            </w:pPr>
-          </w:p>
-        </w:tc>
-        <w:tc>
-          <w:tcPr>
-            <w:tcW w:w="5732" w:type="dxa"/>
-            <w:tcBorders>
-              <w:left w:val="single" w:sz="4" w:space="0" w:color="000000"/>
-              <w:bottom w:val="single" w:sz="4" w:space="0" w:color="000000"/>
-              <w:right w:val="single" w:sz="4" w:space="0" w:color="000000"/>
-            </w:tcBorders>
-          </w:tcPr>
-          <w:p>
-            <w:pPr>
-              <w:pStyle w:val="Heading3"/>
-              <w:keepLines/>
-              <w:suppressAutoHyphens w:val="0"/>
-              <w:snapToGrid w:val="0"/>
-              <w:spacing w:before="60"/>
-              <w:jc w:val="left"/>
-              <w:rPr>
-                <w:rFonts w:ascii="Tahoma" w:eastAsia="PMingLiU" w:hAnsi="Tahoma" w:cs="Tahoma"/>
-                <w:b w:val="0"/>
-                <w:color w:val="3366FF"/>
-                <w:sz w:val="20"/>
-                <w:szCs w:val="20"/>
-                <w:lang w:eastAsia="ar-SA"/>
-              </w:rPr>
-            </w:pPr>
-          </w:p>
-        </w:tc>
-      </w:tr>
-      <w:tr>
-        <w:tc>
-          <w:tcPr>
-            <w:tcW w:w="630" w:type="dxa"/>
-            <w:tcBorders>
-              <w:left w:val="single" w:sz="4" w:space="0" w:color="000000"/>
-              <w:bottom w:val="single" w:sz="4" w:space="0" w:color="000000"/>
-            </w:tcBorders>
-          </w:tcPr>
-          <w:p>
-            <w:pPr>
-              <w:pStyle w:val="Heading3"/>
-              <w:keepLines/>
-              <w:suppressAutoHyphens w:val="0"/>
-              <w:snapToGrid w:val="0"/>
-              <w:spacing w:before="60"/>
-              <w:jc w:val="left"/>
-              <w:rPr>
-                <w:rFonts w:ascii="Tahoma" w:eastAsia="PMingLiU" w:hAnsi="Tahoma" w:cs="Tahoma"/>
-                <w:b w:val="0"/>
-                <w:color w:val="3366FF"/>
-                <w:sz w:val="20"/>
-                <w:szCs w:val="20"/>
-                <w:lang w:eastAsia="ar-SA"/>
-              </w:rPr>
-            </w:pPr>
-          </w:p>
-        </w:tc>
-        <w:tc>
-          <w:tcPr>
-            <w:tcW w:w="3718" w:type="dxa"/>
-            <w:tcBorders>
-              <w:left w:val="single" w:sz="4" w:space="0" w:color="000000"/>
-              <w:bottom w:val="single" w:sz="4" w:space="0" w:color="000000"/>
-            </w:tcBorders>
-          </w:tcPr>
-          <w:p>
-            <w:pPr>
-              <w:pStyle w:val="Heading3"/>
-              <w:keepLines/>
-              <w:suppressAutoHyphens w:val="0"/>
-              <w:snapToGrid w:val="0"/>
-              <w:spacing w:before="60"/>
-              <w:jc w:val="left"/>
-              <w:rPr>
-                <w:rFonts w:ascii="Tahoma" w:eastAsia="PMingLiU" w:hAnsi="Tahoma" w:cs="Tahoma"/>
-                <w:b w:val="0"/>
-                <w:color w:val="3366FF"/>
-                <w:sz w:val="20"/>
-                <w:szCs w:val="20"/>
-                <w:lang w:eastAsia="ar-SA"/>
-              </w:rPr>
-            </w:pPr>
-          </w:p>
-        </w:tc>
-        <w:tc>
-          <w:tcPr>
-            <w:tcW w:w="5732" w:type="dxa"/>
-            <w:tcBorders>
-              <w:left w:val="single" w:sz="4" w:space="0" w:color="000000"/>
-              <w:bottom w:val="single" w:sz="4" w:space="0" w:color="000000"/>
-              <w:right w:val="single" w:sz="4" w:space="0" w:color="000000"/>
-            </w:tcBorders>
-          </w:tcPr>
-          <w:p>
-            <w:pPr>
-              <w:pStyle w:val="Heading3"/>
-              <w:keepLines/>
-              <w:suppressAutoHyphens w:val="0"/>
-              <w:snapToGrid w:val="0"/>
-              <w:spacing w:before="60"/>
-              <w:jc w:val="left"/>
-              <w:rPr>
-                <w:rFonts w:ascii="Tahoma" w:eastAsia="PMingLiU" w:hAnsi="Tahoma" w:cs="Tahoma"/>
-                <w:b w:val="0"/>
-                <w:color w:val="3366FF"/>
-                <w:sz w:val="20"/>
-                <w:szCs w:val="20"/>
-                <w:lang w:eastAsia="ar-SA"/>
-              </w:rPr>
-            </w:pPr>
-          </w:p>
-        </w:tc>
-      </w:tr>
-      <w:tr>
-        <w:tc>
-          <w:tcPr>
-            <w:tcW w:w="630" w:type="dxa"/>
-            <w:tcBorders>
-              <w:left w:val="single" w:sz="4" w:space="0" w:color="000000"/>
-              <w:bottom w:val="single" w:sz="4" w:space="0" w:color="000000"/>
-            </w:tcBorders>
-          </w:tcPr>
-          <w:p>
-            <w:pPr>
-              <w:pStyle w:val="Heading3"/>
-              <w:keepLines/>
-              <w:suppressAutoHyphens w:val="0"/>
-              <w:snapToGrid w:val="0"/>
-              <w:spacing w:before="60"/>
-              <w:jc w:val="left"/>
-              <w:rPr>
-                <w:rFonts w:ascii="Tahoma" w:eastAsia="PMingLiU" w:hAnsi="Tahoma" w:cs="Tahoma"/>
-                <w:b w:val="0"/>
-                <w:color w:val="3366FF"/>
-                <w:sz w:val="20"/>
-                <w:szCs w:val="20"/>
-                <w:lang w:eastAsia="ar-SA"/>
-              </w:rPr>
-            </w:pPr>
-          </w:p>
-        </w:tc>
-        <w:tc>
-          <w:tcPr>
-            <w:tcW w:w="3718" w:type="dxa"/>
-            <w:tcBorders>
-              <w:left w:val="single" w:sz="4" w:space="0" w:color="000000"/>
-              <w:bottom w:val="single" w:sz="4" w:space="0" w:color="000000"/>
-            </w:tcBorders>
-          </w:tcPr>
-          <w:p>
-            <w:pPr>
-              <w:pStyle w:val="Heading3"/>
-              <w:keepLines/>
-              <w:suppressAutoHyphens w:val="0"/>
-              <w:snapToGrid w:val="0"/>
-              <w:spacing w:before="60"/>
-              <w:jc w:val="left"/>
-              <w:rPr>
-                <w:rFonts w:ascii="Tahoma" w:eastAsia="PMingLiU" w:hAnsi="Tahoma" w:cs="Tahoma"/>
-                <w:b w:val="0"/>
-                <w:color w:val="3366FF"/>
-                <w:sz w:val="20"/>
-                <w:szCs w:val="20"/>
-                <w:lang w:eastAsia="ar-SA"/>
-              </w:rPr>
-            </w:pPr>
-          </w:p>
-        </w:tc>
-        <w:tc>
-          <w:tcPr>
-            <w:tcW w:w="5732" w:type="dxa"/>
-            <w:tcBorders>
-              <w:left w:val="single" w:sz="4" w:space="0" w:color="000000"/>
-              <w:bottom w:val="single" w:sz="4" w:space="0" w:color="000000"/>
-              <w:right w:val="single" w:sz="4" w:space="0" w:color="000000"/>
-            </w:tcBorders>
-          </w:tcPr>
-          <w:p>
-            <w:pPr>
-              <w:pStyle w:val="Heading3"/>
-              <w:keepLines/>
-              <w:suppressAutoHyphens w:val="0"/>
-              <w:snapToGrid w:val="0"/>
-              <w:spacing w:before="60"/>
-              <w:jc w:val="left"/>
-              <w:rPr>
-                <w:rFonts w:ascii="Tahoma" w:eastAsia="PMingLiU" w:hAnsi="Tahoma" w:cs="Tahoma"/>
-                <w:b w:val="0"/>
-                <w:color w:val="3366FF"/>
-                <w:sz w:val="20"/>
-                <w:szCs w:val="20"/>
-                <w:lang w:eastAsia="ar-SA"/>
-              </w:rPr>
-            </w:pPr>
-          </w:p>
-        </w:tc>
-      </w:tr>
-      <w:tr>
-        <w:tc>
-          <w:tcPr>
-            <w:tcW w:w="630" w:type="dxa"/>
-            <w:tcBorders>
-              <w:left w:val="single" w:sz="4" w:space="0" w:color="000000"/>
-              <w:bottom w:val="single" w:sz="4" w:space="0" w:color="000000"/>
-            </w:tcBorders>
-          </w:tcPr>
-          <w:p>
-            <w:pPr>
-              <w:pStyle w:val="Heading3"/>
-              <w:keepLines/>
-              <w:suppressAutoHyphens w:val="0"/>
-              <w:snapToGrid w:val="0"/>
-              <w:spacing w:before="60"/>
-              <w:jc w:val="left"/>
-              <w:rPr>
-                <w:rFonts w:ascii="Tahoma" w:eastAsia="PMingLiU" w:hAnsi="Tahoma" w:cs="Tahoma"/>
-                <w:b w:val="0"/>
-                <w:color w:val="3366FF"/>
-                <w:sz w:val="20"/>
-                <w:szCs w:val="20"/>
-                <w:lang w:eastAsia="ar-SA"/>
-              </w:rPr>
-            </w:pPr>
-          </w:p>
-        </w:tc>
-        <w:tc>
-          <w:tcPr>
-            <w:tcW w:w="3718" w:type="dxa"/>
-            <w:tcBorders>
-              <w:left w:val="single" w:sz="4" w:space="0" w:color="000000"/>
-              <w:bottom w:val="single" w:sz="4" w:space="0" w:color="000000"/>
-            </w:tcBorders>
-          </w:tcPr>
-          <w:p>
-            <w:pPr>
-              <w:pStyle w:val="Heading3"/>
-              <w:keepLines/>
-              <w:suppressAutoHyphens w:val="0"/>
-              <w:snapToGrid w:val="0"/>
-              <w:spacing w:before="60"/>
-              <w:jc w:val="left"/>
-              <w:rPr>
-                <w:rFonts w:ascii="Tahoma" w:eastAsia="PMingLiU" w:hAnsi="Tahoma" w:cs="Tahoma"/>
-                <w:b w:val="0"/>
-                <w:color w:val="3366FF"/>
-                <w:sz w:val="20"/>
-                <w:szCs w:val="20"/>
-                <w:lang w:eastAsia="ar-SA"/>
-              </w:rPr>
-            </w:pPr>
-          </w:p>
-        </w:tc>
-        <w:tc>
-          <w:tcPr>
-            <w:tcW w:w="5732" w:type="dxa"/>
-            <w:tcBorders>
-              <w:left w:val="single" w:sz="4" w:space="0" w:color="000000"/>
-              <w:bottom w:val="single" w:sz="4" w:space="0" w:color="000000"/>
-              <w:right w:val="single" w:sz="4" w:space="0" w:color="000000"/>
-            </w:tcBorders>
-          </w:tcPr>
-          <w:p>
-            <w:pPr>
-              <w:pStyle w:val="Heading3"/>
-              <w:keepLines/>
-              <w:suppressAutoHyphens w:val="0"/>
-              <w:snapToGrid w:val="0"/>
-              <w:spacing w:before="60"/>
-              <w:jc w:val="left"/>
-              <w:rPr>
-                <w:rFonts w:ascii="Tahoma" w:eastAsia="PMingLiU" w:hAnsi="Tahoma" w:cs="Tahoma"/>
-                <w:b w:val="0"/>
-                <w:color w:val="3366FF"/>
-                <w:sz w:val="20"/>
-                <w:szCs w:val="20"/>
-                <w:lang w:eastAsia="ar-SA"/>
-              </w:rPr>
-            </w:pPr>
-          </w:p>
-        </w:tc>
-      </w:tr>
-      <w:tr>
-        <w:tc>
-          <w:tcPr>
-            <w:tcW w:w="630" w:type="dxa"/>
-            <w:tcBorders>
-              <w:left w:val="single" w:sz="4" w:space="0" w:color="000000"/>
-              <w:bottom w:val="single" w:sz="4" w:space="0" w:color="000000"/>
-            </w:tcBorders>
-          </w:tcPr>
-          <w:p>
-            <w:pPr>
-              <w:pStyle w:val="Heading3"/>
-              <w:keepLines/>
-              <w:suppressAutoHyphens w:val="0"/>
-              <w:snapToGrid w:val="0"/>
-              <w:spacing w:before="60"/>
-              <w:jc w:val="left"/>
-              <w:rPr>
-                <w:rFonts w:ascii="Tahoma" w:eastAsia="PMingLiU" w:hAnsi="Tahoma" w:cs="Tahoma"/>
-                <w:b w:val="0"/>
-                <w:color w:val="3366FF"/>
-                <w:sz w:val="20"/>
-                <w:szCs w:val="20"/>
-                <w:lang w:eastAsia="ar-SA"/>
-              </w:rPr>
-            </w:pPr>
-          </w:p>
-        </w:tc>
-        <w:tc>
-          <w:tcPr>
-            <w:tcW w:w="3718" w:type="dxa"/>
-            <w:tcBorders>
-              <w:left w:val="single" w:sz="4" w:space="0" w:color="000000"/>
-              <w:bottom w:val="single" w:sz="4" w:space="0" w:color="000000"/>
-            </w:tcBorders>
-          </w:tcPr>
-          <w:p>
-            <w:pPr>
-              <w:pStyle w:val="Heading3"/>
-              <w:keepLines/>
-              <w:suppressAutoHyphens w:val="0"/>
-              <w:snapToGrid w:val="0"/>
-              <w:spacing w:before="60"/>
-              <w:jc w:val="left"/>
-              <w:rPr>
-                <w:rFonts w:ascii="Tahoma" w:eastAsia="PMingLiU" w:hAnsi="Tahoma" w:cs="Tahoma"/>
-                <w:b w:val="0"/>
-                <w:color w:val="3366FF"/>
-                <w:sz w:val="20"/>
-                <w:szCs w:val="20"/>
-                <w:lang w:eastAsia="ar-SA"/>
-              </w:rPr>
-            </w:pPr>
-          </w:p>
-        </w:tc>
-        <w:tc>
-          <w:tcPr>
-            <w:tcW w:w="5732" w:type="dxa"/>
-            <w:tcBorders>
-              <w:left w:val="single" w:sz="4" w:space="0" w:color="000000"/>
-              <w:bottom w:val="single" w:sz="4" w:space="0" w:color="000000"/>
-              <w:right w:val="single" w:sz="4" w:space="0" w:color="000000"/>
-            </w:tcBorders>
-          </w:tcPr>
-          <w:p>
-            <w:pPr>
-              <w:pStyle w:val="Heading3"/>
-              <w:keepLines/>
-              <w:suppressAutoHyphens w:val="0"/>
-              <w:snapToGrid w:val="0"/>
-              <w:spacing w:before="60"/>
-              <w:jc w:val="left"/>
-              <w:rPr>
-                <w:rFonts w:ascii="Tahoma" w:eastAsia="PMingLiU" w:hAnsi="Tahoma" w:cs="Tahoma"/>
-                <w:b w:val="0"/>
-                <w:color w:val="3366FF"/>
-                <w:sz w:val="20"/>
-                <w:szCs w:val="20"/>
-                <w:lang w:eastAsia="ar-SA"/>
-              </w:rPr>
-            </w:pPr>
-          </w:p>
-        </w:tc>
-      </w:tr>
-      <w:tr>
-        <w:tc>
-          <w:tcPr>
-            <w:tcW w:w="630" w:type="dxa"/>
-            <w:tcBorders>
-              <w:left w:val="single" w:sz="4" w:space="0" w:color="000000"/>
-              <w:bottom w:val="single" w:sz="4" w:space="0" w:color="000000"/>
-            </w:tcBorders>
-          </w:tcPr>
-          <w:p>
-            <w:pPr>
-              <w:pStyle w:val="Heading3"/>
-              <w:keepLines/>
-              <w:suppressAutoHyphens w:val="0"/>
-              <w:snapToGrid w:val="0"/>
-              <w:spacing w:before="60"/>
-              <w:jc w:val="left"/>
-              <w:rPr>
-                <w:rFonts w:ascii="Tahoma" w:eastAsia="PMingLiU" w:hAnsi="Tahoma" w:cs="Tahoma"/>
-                <w:b w:val="0"/>
-                <w:color w:val="3366FF"/>
-                <w:sz w:val="20"/>
-                <w:szCs w:val="20"/>
-                <w:lang w:eastAsia="ar-SA"/>
-              </w:rPr>
-            </w:pPr>
-          </w:p>
-        </w:tc>
-        <w:tc>
-          <w:tcPr>
-            <w:tcW w:w="3718" w:type="dxa"/>
-            <w:tcBorders>
-              <w:left w:val="single" w:sz="4" w:space="0" w:color="000000"/>
-              <w:bottom w:val="single" w:sz="4" w:space="0" w:color="000000"/>
-            </w:tcBorders>
-          </w:tcPr>
-          <w:p>
-            <w:pPr>
-              <w:pStyle w:val="Heading3"/>
-              <w:keepLines/>
-              <w:suppressAutoHyphens w:val="0"/>
-              <w:snapToGrid w:val="0"/>
-              <w:spacing w:before="60"/>
-              <w:jc w:val="left"/>
-              <w:rPr>
-                <w:rFonts w:ascii="Tahoma" w:eastAsia="PMingLiU" w:hAnsi="Tahoma" w:cs="Tahoma"/>
-                <w:b w:val="0"/>
-                <w:color w:val="3366FF"/>
-                <w:sz w:val="20"/>
-                <w:szCs w:val="20"/>
-                <w:lang w:eastAsia="ar-SA"/>
-              </w:rPr>
-            </w:pPr>
-          </w:p>
-        </w:tc>
-        <w:tc>
-          <w:tcPr>
-            <w:tcW w:w="5732" w:type="dxa"/>
-            <w:tcBorders>
-              <w:left w:val="single" w:sz="4" w:space="0" w:color="000000"/>
-              <w:bottom w:val="single" w:sz="4" w:space="0" w:color="000000"/>
-              <w:right w:val="single" w:sz="4" w:space="0" w:color="000000"/>
-            </w:tcBorders>
-          </w:tcPr>
-          <w:p>
-            <w:pPr>
-              <w:pStyle w:val="Heading3"/>
-              <w:keepLines/>
-              <w:suppressAutoHyphens w:val="0"/>
-              <w:snapToGrid w:val="0"/>
-              <w:spacing w:before="60"/>
-              <w:jc w:val="left"/>
-              <w:rPr>
-                <w:rFonts w:ascii="Tahoma" w:eastAsia="PMingLiU" w:hAnsi="Tahoma" w:cs="Tahoma"/>
-                <w:b w:val="0"/>
-                <w:color w:val="3366FF"/>
-                <w:sz w:val="20"/>
-                <w:szCs w:val="20"/>
-                <w:lang w:eastAsia="ar-SA"/>
-              </w:rPr>
-            </w:pPr>
-          </w:p>
-        </w:tc>
-      </w:tr>
-      <w:tr>
-        <w:tc>
-          <w:tcPr>
-            <w:tcW w:w="630" w:type="dxa"/>
-            <w:tcBorders>
-              <w:left w:val="single" w:sz="4" w:space="0" w:color="000000"/>
-              <w:bottom w:val="single" w:sz="4" w:space="0" w:color="000000"/>
-            </w:tcBorders>
-          </w:tcPr>
-          <w:p>
-            <w:pPr>
-              <w:pStyle w:val="Heading3"/>
-              <w:keepLines/>
-              <w:suppressAutoHyphens w:val="0"/>
-              <w:snapToGrid w:val="0"/>
-              <w:spacing w:before="60"/>
-              <w:jc w:val="left"/>
-              <w:rPr>
-                <w:rFonts w:ascii="Tahoma" w:eastAsia="PMingLiU" w:hAnsi="Tahoma" w:cs="Tahoma"/>
-                <w:b w:val="0"/>
-                <w:color w:val="3366FF"/>
-                <w:sz w:val="20"/>
-                <w:szCs w:val="20"/>
-                <w:lang w:eastAsia="ar-SA"/>
-              </w:rPr>
-            </w:pPr>
-          </w:p>
-        </w:tc>
-        <w:tc>
-          <w:tcPr>
-            <w:tcW w:w="3718" w:type="dxa"/>
-            <w:tcBorders>
-              <w:left w:val="single" w:sz="4" w:space="0" w:color="000000"/>
-              <w:bottom w:val="single" w:sz="4" w:space="0" w:color="000000"/>
-            </w:tcBorders>
-          </w:tcPr>
-          <w:p>
-            <w:pPr>
-              <w:pStyle w:val="Heading3"/>
-              <w:keepLines/>
-              <w:suppressAutoHyphens w:val="0"/>
-              <w:snapToGrid w:val="0"/>
-              <w:spacing w:before="60"/>
-              <w:jc w:val="left"/>
-              <w:rPr>
-                <w:rFonts w:ascii="Tahoma" w:eastAsia="PMingLiU" w:hAnsi="Tahoma" w:cs="Tahoma"/>
-                <w:b w:val="0"/>
-                <w:color w:val="3366FF"/>
-                <w:sz w:val="20"/>
-                <w:szCs w:val="20"/>
-                <w:lang w:eastAsia="ar-SA"/>
-              </w:rPr>
-            </w:pPr>
-          </w:p>
-        </w:tc>
-        <w:tc>
-          <w:tcPr>
-            <w:tcW w:w="5732" w:type="dxa"/>
-            <w:tcBorders>
-              <w:left w:val="single" w:sz="4" w:space="0" w:color="000000"/>
-              <w:bottom w:val="single" w:sz="4" w:space="0" w:color="000000"/>
-              <w:right w:val="single" w:sz="4" w:space="0" w:color="000000"/>
-            </w:tcBorders>
-          </w:tcPr>
-          <w:p>
-            <w:pPr>
-              <w:pStyle w:val="Heading3"/>
-              <w:keepLines/>
-              <w:suppressAutoHyphens w:val="0"/>
-              <w:snapToGrid w:val="0"/>
-              <w:spacing w:before="60"/>
-              <w:jc w:val="left"/>
-              <w:rPr>
-                <w:rFonts w:ascii="Tahoma" w:eastAsia="PMingLiU" w:hAnsi="Tahoma" w:cs="Tahoma"/>
-                <w:b w:val="0"/>
-                <w:color w:val="3366FF"/>
-                <w:sz w:val="20"/>
-                <w:szCs w:val="20"/>
-                <w:lang w:eastAsia="ar-SA"/>
-              </w:rPr>
-            </w:pPr>
-          </w:p>
-        </w:tc>
-      </w:tr>
-      <w:tr>
-        <w:tc>
-          <w:tcPr>
-            <w:tcW w:w="630" w:type="dxa"/>
-            <w:tcBorders>
-              <w:left w:val="single" w:sz="4" w:space="0" w:color="000000"/>
-              <w:bottom w:val="single" w:sz="4" w:space="0" w:color="000000"/>
-            </w:tcBorders>
-          </w:tcPr>
-          <w:p>
-            <w:pPr>
-              <w:pStyle w:val="Heading3"/>
-              <w:keepLines/>
-              <w:suppressAutoHyphens w:val="0"/>
-              <w:snapToGrid w:val="0"/>
-              <w:spacing w:before="60"/>
-              <w:jc w:val="left"/>
-              <w:rPr>
-                <w:rFonts w:ascii="Tahoma" w:eastAsia="PMingLiU" w:hAnsi="Tahoma" w:cs="Tahoma"/>
-                <w:b w:val="0"/>
-                <w:color w:val="3366FF"/>
-                <w:sz w:val="20"/>
-                <w:szCs w:val="20"/>
-                <w:lang w:eastAsia="ar-SA"/>
-              </w:rPr>
-            </w:pPr>
-          </w:p>
-        </w:tc>
-        <w:tc>
-          <w:tcPr>
-            <w:tcW w:w="3718" w:type="dxa"/>
-            <w:tcBorders>
-              <w:left w:val="single" w:sz="4" w:space="0" w:color="000000"/>
-              <w:bottom w:val="single" w:sz="4" w:space="0" w:color="000000"/>
-            </w:tcBorders>
-          </w:tcPr>
-          <w:p>
-            <w:pPr>
-              <w:pStyle w:val="Heading3"/>
-              <w:keepLines/>
-              <w:suppressAutoHyphens w:val="0"/>
-              <w:snapToGrid w:val="0"/>
-              <w:spacing w:before="60"/>
-              <w:jc w:val="left"/>
-              <w:rPr>
-                <w:rFonts w:ascii="Tahoma" w:eastAsia="PMingLiU" w:hAnsi="Tahoma" w:cs="Tahoma"/>
-                <w:b w:val="0"/>
-                <w:color w:val="3366FF"/>
-                <w:sz w:val="20"/>
-                <w:szCs w:val="20"/>
-                <w:lang w:eastAsia="ar-SA"/>
-              </w:rPr>
-            </w:pPr>
-          </w:p>
-        </w:tc>
-        <w:tc>
-          <w:tcPr>
-            <w:tcW w:w="5732" w:type="dxa"/>
-            <w:tcBorders>
-              <w:left w:val="single" w:sz="4" w:space="0" w:color="000000"/>
-              <w:bottom w:val="single" w:sz="4" w:space="0" w:color="000000"/>
-              <w:right w:val="single" w:sz="4" w:space="0" w:color="000000"/>
-            </w:tcBorders>
-          </w:tcPr>
-          <w:p>
-            <w:pPr>
-              <w:pStyle w:val="Heading3"/>
-              <w:keepLines/>
-              <w:suppressAutoHyphens w:val="0"/>
-              <w:snapToGrid w:val="0"/>
-              <w:spacing w:before="60"/>
-              <w:jc w:val="left"/>
-              <w:rPr>
-                <w:rFonts w:ascii="Tahoma" w:eastAsia="PMingLiU" w:hAnsi="Tahoma" w:cs="Tahoma"/>
-                <w:b w:val="0"/>
-                <w:color w:val="3366FF"/>
-                <w:sz w:val="20"/>
-                <w:szCs w:val="20"/>
-                <w:lang w:eastAsia="ar-SA"/>
-              </w:rPr>
-            </w:pPr>
-          </w:p>
-        </w:tc>
-      </w:tr>
-    </w:tbl>
     <w:p>
       <w:pPr>
         <w:keepNext/>
@@ -2255,6 +981,17 @@
                 <w:lang w:eastAsia="ar-SA"/>
               </w:rPr>
             </w:pPr>
+            <w:r>
+              <w:rPr>
+                <w:rFonts w:ascii="Tahoma" w:eastAsia="PMingLiU" w:hAnsi="Tahoma" w:cs="Tahoma"/>
+                <w:b w:val="0"/>
+                <w:color w:val="3366FF"/>
+                <w:sz w:val="20"/>
+                <w:szCs w:val="20"/>
+                <w:lang w:eastAsia="ar-SA"/>
+              </w:rPr>
+              <w:t>Map out the school for finding distance from class to class</w:t>
+            </w:r>
           </w:p>
         </w:tc>
         <w:tc>
@@ -2375,6 +1112,17 @@
                 <w:lang w:eastAsia="ar-SA"/>
               </w:rPr>
             </w:pPr>
+            <w:r>
+              <w:rPr>
+                <w:rFonts w:ascii="Tahoma" w:eastAsia="PMingLiU" w:hAnsi="Tahoma" w:cs="Tahoma"/>
+                <w:b w:val="0"/>
+                <w:color w:val="3366FF"/>
+                <w:sz w:val="20"/>
+                <w:szCs w:val="20"/>
+                <w:lang w:eastAsia="ar-SA"/>
+              </w:rPr>
+              <w:t>Build a GUI for displaying path to class (multiple floors?)</w:t>
+            </w:r>
           </w:p>
         </w:tc>
         <w:tc>
@@ -2495,6 +1243,17 @@
                 <w:lang w:eastAsia="ar-SA"/>
               </w:rPr>
             </w:pPr>
+            <w:r>
+              <w:rPr>
+                <w:rFonts w:ascii="Tahoma" w:eastAsia="PMingLiU" w:hAnsi="Tahoma" w:cs="Tahoma"/>
+                <w:b w:val="0"/>
+                <w:color w:val="3366FF"/>
+                <w:sz w:val="20"/>
+                <w:szCs w:val="20"/>
+                <w:lang w:eastAsia="ar-SA"/>
+              </w:rPr>
+              <w:t>Parse the schedule produced from banner web to generate map</w:t>
+            </w:r>
           </w:p>
         </w:tc>
         <w:tc>
@@ -2615,6 +1374,30 @@
                 <w:lang w:eastAsia="ar-SA"/>
               </w:rPr>
             </w:pPr>
+            <w:r>
+              <w:rPr>
+                <w:rFonts w:ascii="Tahoma" w:eastAsia="PMingLiU" w:hAnsi="Tahoma" w:cs="Tahoma"/>
+                <w:b w:val="0"/>
+                <w:color w:val="3366FF"/>
+                <w:sz w:val="20"/>
+                <w:szCs w:val="20"/>
+                <w:lang w:eastAsia="ar-SA"/>
+              </w:rPr>
+              <w:t xml:space="preserve">Implement </w:t>
+            </w:r>
+            <w:proofErr w:type="spellStart"/>
+            <w:r>
+              <w:rPr>
+                <w:rFonts w:ascii="Tahoma" w:eastAsia="PMingLiU" w:hAnsi="Tahoma" w:cs="Tahoma"/>
+                <w:b w:val="0"/>
+                <w:color w:val="3366FF"/>
+                <w:sz w:val="20"/>
+                <w:szCs w:val="20"/>
+                <w:lang w:eastAsia="ar-SA"/>
+              </w:rPr>
+              <w:t>Dijstra’s</w:t>
+            </w:r>
+            <w:proofErr w:type="spellEnd"/>
           </w:p>
         </w:tc>
         <w:tc>
@@ -2735,6 +1518,30 @@
                 <w:lang w:eastAsia="ar-SA"/>
               </w:rPr>
             </w:pPr>
+            <w:r>
+              <w:rPr>
+                <w:rFonts w:ascii="Tahoma" w:eastAsia="PMingLiU" w:hAnsi="Tahoma" w:cs="Tahoma"/>
+                <w:b w:val="0"/>
+                <w:color w:val="3366FF"/>
+                <w:sz w:val="20"/>
+                <w:szCs w:val="20"/>
+                <w:lang w:eastAsia="ar-SA"/>
+              </w:rPr>
+              <w:t>Decide what locations should be nodes for the path –</w:t>
+            </w:r>
+          </w:p>
+          <w:p>
+            <w:pPr>
+              <w:rPr>
+                <w:lang w:eastAsia="ar-SA"/>
+              </w:rPr>
+            </w:pPr>
+            <w:r>
+              <w:rPr>
+                <w:lang w:eastAsia="ar-SA"/>
+              </w:rPr>
+              <w:t>Crossroads and classrooms</w:t>
+            </w:r>
           </w:p>
         </w:tc>
         <w:tc>
@@ -3396,6 +2203,9 @@
     <w:lsdException w:name="Table Subtle 1" w:semiHidden="1" w:unhideWhenUsed="1"/>
     <w:lsdException w:name="Table Subtle 2" w:semiHidden="1" w:unhideWhenUsed="1"/>
     <w:lsdException w:name="Table Web 1" w:semiHidden="1" w:unhideWhenUsed="1"/>
+    <w:lsdException w:name="Table Web 2" w:semiHidden="1" w:unhideWhenUsed="1"/>
+    <w:lsdException w:name="Table Web 3" w:semiHidden="1" w:unhideWhenUsed="1"/>
+    <w:lsdException w:name="Table Theme" w:semiHidden="1" w:unhideWhenUsed="1"/>
     <w:lsdException w:name="Placeholder Text" w:semiHidden="1" w:uiPriority="99"/>
     <w:lsdException w:name="No Spacing" w:uiPriority="1" w:qFormat="1"/>
     <w:lsdException w:name="Light Shading" w:uiPriority="60"/>

--- a/Meeting minutes CSSE 230/MeetingMinutesTemplate.docx
+++ b/Meeting minutes CSSE 230/MeetingMinutesTemplate.docx
@@ -289,6 +289,15 @@
                 <w:lang w:eastAsia="ar-SA"/>
               </w:rPr>
             </w:pPr>
+            <w:r>
+              <w:rPr>
+                <w:rFonts w:ascii="Tahoma" w:eastAsia="PMingLiU" w:hAnsi="Tahoma" w:cs="Tahoma"/>
+                <w:sz w:val="20"/>
+                <w:szCs w:val="20"/>
+                <w:lang w:eastAsia="ar-SA"/>
+              </w:rPr>
+              <w:t>CSSE 230</w:t>
+            </w:r>
           </w:p>
         </w:tc>
         <w:tc>
